--- a/www/chapters/IPT04900-comp.docx
+++ b/www/chapters/IPT04900-comp.docx
@@ -16,7 +16,7 @@
       <w:r>
         <w:t xml:space="preserve">IPT04905    </w:t>
       </w:r>
-      <w:del w:id="1" w:author="Comparison" w:date="2019-10-24T22:57:00Z">
+      <w:del w:id="1" w:author="Comparison" w:date="2019-10-30T17:47:00Z">
         <w:r>
           <w:delText xml:space="preserve">Liability of insurance contracts: Higher rate of IPT: </w:delText>
         </w:r>
@@ -29,7 +29,7 @@
       <w:r>
         <w:t xml:space="preserve">IPT04910    </w:t>
       </w:r>
-      <w:del w:id="2" w:author="Comparison" w:date="2019-10-24T22:57:00Z">
+      <w:del w:id="2" w:author="Comparison" w:date="2019-10-30T17:47:00Z">
         <w:r>
           <w:delText xml:space="preserve">Liability of insurance contracts: Higher rate of IPT: </w:delText>
         </w:r>
@@ -37,12 +37,12 @@
       <w:r>
         <w:t xml:space="preserve">Definition of </w:t>
       </w:r>
-      <w:del w:id="3" w:author="Comparison" w:date="2019-10-24T22:57:00Z">
+      <w:del w:id="3" w:author="Comparison" w:date="2019-10-30T17:47:00Z">
         <w:r>
           <w:delText>“motor car”</w:delText>
         </w:r>
       </w:del>
-      <w:ins w:id="4" w:author="Comparison" w:date="2019-10-24T22:57:00Z">
+      <w:ins w:id="4" w:author="Comparison" w:date="2019-10-30T17:47:00Z">
         <w:r>
           <w:t>'motor car'</w:t>
         </w:r>
@@ -50,7 +50,7 @@
       <w:r>
         <w:t xml:space="preserve"> and </w:t>
       </w:r>
-      <w:del w:id="5" w:author="Comparison" w:date="2019-10-24T22:57:00Z">
+      <w:del w:id="5" w:author="Comparison" w:date="2019-10-30T17:47:00Z">
         <w:r>
           <w:delText xml:space="preserve">“motor </w:delText>
         </w:r>
@@ -58,7 +58,7 @@
           <w:delText>cycle”</w:delText>
         </w:r>
       </w:del>
-      <w:ins w:id="6" w:author="Comparison" w:date="2019-10-24T22:57:00Z">
+      <w:ins w:id="6" w:author="Comparison" w:date="2019-10-30T17:47:00Z">
         <w:r>
           <w:t>'motor cycle'</w:t>
         </w:r>
@@ -68,7 +68,7 @@
       <w:r>
         <w:t xml:space="preserve">IPT04915    </w:t>
       </w:r>
-      <w:del w:id="7" w:author="Comparison" w:date="2019-10-24T22:57:00Z">
+      <w:del w:id="7" w:author="Comparison" w:date="2019-10-30T17:47:00Z">
         <w:r>
           <w:delText xml:space="preserve">Liability of insurance contracts: Higher rate of IPT: </w:delText>
         </w:r>
@@ -81,7 +81,7 @@
       <w:r>
         <w:t xml:space="preserve">IPT04916    </w:t>
       </w:r>
-      <w:del w:id="8" w:author="Comparison" w:date="2019-10-24T22:57:00Z">
+      <w:del w:id="8" w:author="Comparison" w:date="2019-10-30T17:47:00Z">
         <w:r>
           <w:delText xml:space="preserve">Liability of insurance contracts: Higher rate of IPT: </w:delText>
         </w:r>
@@ -94,7 +94,7 @@
       <w:r>
         <w:t xml:space="preserve">IPT04920    </w:t>
       </w:r>
-      <w:del w:id="9" w:author="Comparison" w:date="2019-10-24T22:57:00Z">
+      <w:del w:id="9" w:author="Comparison" w:date="2019-10-30T17:47:00Z">
         <w:r>
           <w:delText>Liability of insurance contracts: H</w:delText>
         </w:r>
@@ -110,7 +110,7 @@
       <w:r>
         <w:t xml:space="preserve">IPT04925    </w:t>
       </w:r>
-      <w:del w:id="10" w:author="Comparison" w:date="2019-10-24T22:57:00Z">
+      <w:del w:id="10" w:author="Comparison" w:date="2019-10-30T17:47:00Z">
         <w:r>
           <w:delText xml:space="preserve">Liability of insurance contracts: Higher rate of IPT: </w:delText>
         </w:r>
@@ -123,7 +123,7 @@
       <w:r>
         <w:t xml:space="preserve">IPT04930    </w:t>
       </w:r>
-      <w:del w:id="11" w:author="Comparison" w:date="2019-10-24T22:57:00Z">
+      <w:del w:id="11" w:author="Comparison" w:date="2019-10-30T17:47:00Z">
         <w:r>
           <w:delText xml:space="preserve">Liability of insurance contracts: Higher rate of IPT: </w:delText>
         </w:r>
@@ -136,7 +136,7 @@
       <w:r>
         <w:t xml:space="preserve">IPT04935    </w:t>
       </w:r>
-      <w:del w:id="12" w:author="Comparison" w:date="2019-10-24T22:57:00Z">
+      <w:del w:id="12" w:author="Comparison" w:date="2019-10-30T17:47:00Z">
         <w:r>
           <w:delText xml:space="preserve">Liability of insurance contracts: Higher rate of IPT: </w:delText>
         </w:r>
@@ -149,7 +149,7 @@
       <w:r>
         <w:t xml:space="preserve">IPT04940    </w:t>
       </w:r>
-      <w:del w:id="13" w:author="Comparison" w:date="2019-10-24T22:57:00Z">
+      <w:del w:id="13" w:author="Comparison" w:date="2019-10-30T17:47:00Z">
         <w:r>
           <w:delText xml:space="preserve">Liability of insurance contracts: Higher rate of IPT: </w:delText>
         </w:r>
@@ -157,12 +157,12 @@
       <w:r>
         <w:t xml:space="preserve">Travel </w:t>
       </w:r>
-      <w:del w:id="14" w:author="Comparison" w:date="2019-10-24T22:57:00Z">
+      <w:del w:id="14" w:author="Comparison" w:date="2019-10-30T17:47:00Z">
         <w:r>
           <w:delText>insurance: Contents</w:delText>
         </w:r>
       </w:del>
-      <w:ins w:id="15" w:author="Comparison" w:date="2019-10-24T22:57:00Z">
+      <w:ins w:id="15" w:author="Comparison" w:date="2019-10-30T17:47:00Z">
         <w:r>
           <w:t>Insurance</w:t>
         </w:r>
@@ -172,7 +172,7 @@
       <w:r>
         <w:t xml:space="preserve">IPT04965    </w:t>
       </w:r>
-      <w:del w:id="16" w:author="Comparison" w:date="2019-10-24T22:57:00Z">
+      <w:del w:id="16" w:author="Comparison" w:date="2019-10-30T17:47:00Z">
         <w:r>
           <w:delText>Liability of insurance contracts: Higher rate of IPT:</w:delText>
         </w:r>
@@ -11790,7 +11790,7 @@
     <w:hidden/>
     <w:uiPriority w:val="99"/>
     <w:semiHidden/>
-    <w:rsid w:val="00974648"/>
+    <w:rsid w:val="00642192"/>
     <w:pPr>
       <w:spacing w:after="0" w:line="240" w:lineRule="auto"/>
     </w:pPr>
@@ -11802,7 +11802,7 @@
     <w:uiPriority w:val="99"/>
     <w:semiHidden/>
     <w:unhideWhenUsed/>
-    <w:rsid w:val="00974648"/>
+    <w:rsid w:val="00642192"/>
     <w:pPr>
       <w:spacing w:after="0" w:line="240" w:lineRule="auto"/>
     </w:pPr>
@@ -11818,7 +11818,7 @@
     <w:link w:val="BalloonText"/>
     <w:uiPriority w:val="99"/>
     <w:semiHidden/>
-    <w:rsid w:val="00974648"/>
+    <w:rsid w:val="00642192"/>
     <w:rPr>
       <w:rFonts w:ascii="Segoe UI" w:hAnsi="Segoe UI" w:cs="Segoe UI"/>
       <w:sz w:val="18"/>
@@ -12153,7 +12153,7 @@
 </file>
 
 <file path=customXml/itemProps1.xml><?xml version="1.0" encoding="utf-8"?>
-<ds:datastoreItem xmlns:ds="http://schemas.openxmlformats.org/officeDocument/2006/customXml" ds:itemID="{999F33A0-DB56-4FF1-ACAF-A5DD245B187D}">
+<ds:datastoreItem xmlns:ds="http://schemas.openxmlformats.org/officeDocument/2006/customXml" ds:itemID="{785BCF64-8037-43F6-9973-0D2276B355CC}">
   <ds:schemaRefs>
     <ds:schemaRef ds:uri="http://schemas.openxmlformats.org/officeDocument/2006/bibliography"/>
   </ds:schemaRefs>
